--- a/Graphics Design Doc.docx
+++ b/Graphics Design Doc.docx
@@ -25,7 +25,16 @@
           <w:color w:val="auto"/>
           <w:sz w:val="52"/>
         </w:rPr>
-        <w:t>Name Pending</w:t>
+        <w:t xml:space="preserve">Mouse Accuracy: </w:t>
+      </w:r>
+      <w:bookmarkStart w:id="0" w:name="_GoBack"/>
+      <w:bookmarkEnd w:id="0"/>
+      <w:r>
+        <w:rPr>
+          <w:color w:val="auto"/>
+          <w:sz w:val="52"/>
+        </w:rPr>
+        <w:t>The Game</w:t>
       </w:r>
     </w:p>
     <w:p>
@@ -57,19 +66,9 @@
       <w:pPr>
         <w:jc w:val="center"/>
       </w:pPr>
-      <w:proofErr w:type="spellStart"/>
-      <w:r>
-        <w:t>Abhijith</w:t>
-      </w:r>
-      <w:proofErr w:type="spellEnd"/>
-      <w:r>
-        <w:t xml:space="preserve"> </w:t>
-      </w:r>
-      <w:proofErr w:type="spellStart"/>
-      <w:r>
-        <w:t>Settipalli</w:t>
-      </w:r>
-      <w:proofErr w:type="spellEnd"/>
+      <w:r>
+        <w:t>Abhijith Settipalli</w:t>
+      </w:r>
     </w:p>
     <w:p>
       <w:pPr>
@@ -84,13 +83,8 @@
         <w:jc w:val="center"/>
       </w:pPr>
       <w:r>
-        <w:t xml:space="preserve">Dustin </w:t>
-      </w:r>
-      <w:proofErr w:type="spellStart"/>
-      <w:r>
-        <w:t>Tsui</w:t>
-      </w:r>
-      <w:proofErr w:type="spellEnd"/>
+        <w:t>Dustin Tsui</w:t>
+      </w:r>
     </w:p>
     <w:p>
       <w:pPr>
@@ -313,7 +307,6 @@
           <w:sz w:val="24"/>
         </w:rPr>
       </w:pPr>
-      <w:proofErr w:type="spellStart"/>
       <w:r>
         <w:rPr>
           <w:sz w:val="24"/>
@@ -326,7 +319,6 @@
         </w:rPr>
         <w:t>rustrum</w:t>
       </w:r>
-      <w:proofErr w:type="spellEnd"/>
     </w:p>
     <w:p>
       <w:pPr>
@@ -357,28 +349,12 @@
           <w:sz w:val="24"/>
         </w:rPr>
       </w:pPr>
-      <w:proofErr w:type="spellStart"/>
-      <w:r>
-        <w:rPr>
-          <w:sz w:val="24"/>
-        </w:rPr>
-        <w:t>Phong</w:t>
-      </w:r>
-      <w:proofErr w:type="spellEnd"/>
-      <w:r>
-        <w:rPr>
-          <w:sz w:val="24"/>
-        </w:rPr>
-        <w:t xml:space="preserve"> </w:t>
-      </w:r>
-      <w:proofErr w:type="spellStart"/>
-      <w:r>
-        <w:rPr>
-          <w:sz w:val="24"/>
-        </w:rPr>
-        <w:t>Shader</w:t>
-      </w:r>
-      <w:proofErr w:type="spellEnd"/>
+      <w:r>
+        <w:rPr>
+          <w:sz w:val="24"/>
+        </w:rPr>
+        <w:t>Phong Shader</w:t>
+      </w:r>
     </w:p>
     <w:p>
       <w:pPr>
@@ -391,14 +367,12 @@
           <w:sz w:val="24"/>
         </w:rPr>
       </w:pPr>
-      <w:proofErr w:type="spellStart"/>
       <w:r>
         <w:rPr>
           <w:sz w:val="24"/>
         </w:rPr>
         <w:t>Raycasting</w:t>
       </w:r>
-      <w:proofErr w:type="spellEnd"/>
     </w:p>
     <w:p>
       <w:pPr>
@@ -411,19 +385,11 @@
           <w:sz w:val="24"/>
         </w:rPr>
       </w:pPr>
-      <w:proofErr w:type="spellStart"/>
-      <w:r>
-        <w:rPr>
-          <w:sz w:val="24"/>
-        </w:rPr>
-        <w:t>Shader</w:t>
-      </w:r>
-      <w:proofErr w:type="spellEnd"/>
-      <w:r>
-        <w:rPr>
-          <w:sz w:val="24"/>
-        </w:rPr>
-        <w:t xml:space="preserve"> </w:t>
+      <w:r>
+        <w:rPr>
+          <w:sz w:val="24"/>
+        </w:rPr>
+        <w:t xml:space="preserve">Shader </w:t>
       </w:r>
       <w:r>
         <w:rPr>
@@ -619,23 +585,7 @@
         <w:t xml:space="preserve">We knew from the start, ray casting was going to be an integral part of our project. Since we use the mouse exclusively, it was only fitting. </w:t>
       </w:r>
       <w:r>
-        <w:t xml:space="preserve">We quickly came up the idea to making an abstract mouse clicking game. Other things that we were going to research and implement, such as importing objects, and using a </w:t>
-      </w:r>
-      <w:proofErr w:type="spellStart"/>
-      <w:r>
-        <w:t>phong</w:t>
-      </w:r>
-      <w:proofErr w:type="spellEnd"/>
-      <w:r>
-        <w:t xml:space="preserve"> </w:t>
-      </w:r>
-      <w:proofErr w:type="spellStart"/>
-      <w:r>
-        <w:t>shader</w:t>
-      </w:r>
-      <w:proofErr w:type="spellEnd"/>
-      <w:r>
-        <w:t>, were divvied up and tasked to each group member.</w:t>
+        <w:t>We quickly came up the idea to making an abstract mouse clicking game. Other things that we were going to research and implement, such as importing objects, and using a phong shader, were divvied up and tasked to each group member.</w:t>
       </w:r>
     </w:p>
     <w:p>
@@ -746,10 +696,7 @@
         <w:ind w:firstLine="720"/>
       </w:pPr>
       <w:r>
-        <w:t>Patience is a key element in this game. Moving when the player is unprepared will likely result in a failure.</w:t>
-      </w:r>
-      <w:r>
-        <w:t xml:space="preserve"> Knowing when and how the pattern moves will be something for the players to study.</w:t>
+        <w:t>Patience is a key element in this game. Moving when the player is unprepared will likely result in a failure. Knowing when and how the pattern moves will be something for the players to study.</w:t>
       </w:r>
       <w:r>
         <w:t xml:space="preserve"> Steady hands are a requirement, the game can be very unforgiving, and sometimes the objects are not as large as they seem. In its essence, this game is about mouse accuracy, reaction speed, and mouse speed.</w:t>
@@ -795,15 +742,7 @@
         <w:t>We picked Three JS because we discovered how useful it was to use a library. Three JS</w:t>
       </w:r>
       <w:r>
-        <w:t xml:space="preserve"> has many convenient features that ease how much source code we need to write. It also came with a lot of free and open documentation. This was very nice for whenever we wanted to implement something that was complex. One of the features we used heavily was the import feature. We had many tests of imported objects of different types. In the end, we settled for the </w:t>
-      </w:r>
-      <w:proofErr w:type="spellStart"/>
-      <w:r>
-        <w:t>obj</w:t>
-      </w:r>
-      <w:proofErr w:type="spellEnd"/>
-      <w:r>
-        <w:t xml:space="preserve"> importer instead of the many others numerous importers because of the performance issue. It may not be Three JS’s fault, but the importers were very greedy with memory and would drop the frames to an absurd low. We simply couldn’t have a below ten fps mouse accuracy game, so we settled for obj.</w:t>
+        <w:t xml:space="preserve"> has many convenient features that ease how much source code we need to write. It also came with a lot of free and open documentation. This was very nice for whenever we wanted to implement something that was complex. One of the features we used heavily was the import feature. We had many tests of imported objects of different types. In the end, we settled for the obj importer instead of the many others numerous importers because of the performance issue. It may not be Three JS’s fault, but the importers were very greedy with memory and would drop the frames to an absurd low. We simply couldn’t have a below ten fps mouse accuracy game, so we settled for obj.</w:t>
       </w:r>
     </w:p>
     <w:p>
@@ -820,15 +759,7 @@
         <w:t xml:space="preserve">Three JS has a lot of support with various features. Like being able to create scenes very quickly, something that would’ve </w:t>
       </w:r>
       <w:r>
-        <w:t xml:space="preserve">taken much longer to create. Things like changing the camera angles, and movement is much simpler and more intuitive. Shadows are the full implementation of </w:t>
-      </w:r>
-      <w:proofErr w:type="spellStart"/>
-      <w:r>
-        <w:t>webgl’s</w:t>
-      </w:r>
-      <w:proofErr w:type="spellEnd"/>
-      <w:r>
-        <w:t xml:space="preserve"> </w:t>
+        <w:t xml:space="preserve">taken much longer to create. Things like changing the camera angles, and movement is much simpler and more intuitive. Shadows are the full implementation of webgl’s </w:t>
       </w:r>
       <w:r>
         <w:rPr>
@@ -856,23 +787,7 @@
           <w:rFonts w:cs="Helvetica"/>
           <w:shd w:val="clear" w:color="auto" w:fill="FFFFFF"/>
         </w:rPr>
-        <w:t xml:space="preserve"> labor required to start a project in </w:t>
-      </w:r>
-      <w:proofErr w:type="spellStart"/>
-      <w:r>
-        <w:rPr>
-          <w:rFonts w:cs="Helvetica"/>
-          <w:shd w:val="clear" w:color="auto" w:fill="FFFFFF"/>
-        </w:rPr>
-        <w:t>webgl</w:t>
-      </w:r>
-      <w:proofErr w:type="spellEnd"/>
-      <w:r>
-        <w:rPr>
-          <w:rFonts w:cs="Helvetica"/>
-          <w:shd w:val="clear" w:color="auto" w:fill="FFFFFF"/>
-        </w:rPr>
-        <w:t>.</w:t>
+        <w:t xml:space="preserve"> labor required to start a project in webgl.</w:t>
       </w:r>
     </w:p>
     <w:p>
@@ -911,7 +826,6 @@
           <w:sz w:val="24"/>
         </w:rPr>
       </w:pPr>
-      <w:proofErr w:type="spellStart"/>
       <w:r>
         <w:rPr>
           <w:b/>
@@ -919,7 +833,6 @@
         </w:rPr>
         <w:t>Frustrum</w:t>
       </w:r>
-      <w:proofErr w:type="spellEnd"/>
     </w:p>
     <w:p>
       <w:pPr>
@@ -961,55 +874,13 @@
         <w:rPr>
           <w:sz w:val="24"/>
         </w:rPr>
-        <w:t xml:space="preserve">As mentioned before, object importing was originally a key part of the project. However this was scrapped as we came to an unforeseeable obstacle. As for our importer, we used an </w:t>
-      </w:r>
-      <w:proofErr w:type="spellStart"/>
-      <w:r>
-        <w:rPr>
-          <w:sz w:val="24"/>
-        </w:rPr>
-        <w:t>obj</w:t>
-      </w:r>
-      <w:proofErr w:type="spellEnd"/>
-      <w:r>
-        <w:rPr>
-          <w:sz w:val="24"/>
-        </w:rPr>
-        <w:t xml:space="preserve"> importer. This is akin to one of the homework we had. An </w:t>
-      </w:r>
-      <w:proofErr w:type="spellStart"/>
-      <w:r>
-        <w:rPr>
-          <w:sz w:val="24"/>
-        </w:rPr>
-        <w:t>obj</w:t>
-      </w:r>
-      <w:proofErr w:type="spellEnd"/>
-      <w:r>
-        <w:rPr>
-          <w:sz w:val="24"/>
-        </w:rPr>
-        <w:t xml:space="preserve"> file contains definitions packaged into one file.  Each line contains information about </w:t>
-      </w:r>
-      <w:r>
-        <w:rPr>
-          <w:sz w:val="24"/>
-        </w:rPr>
-        <w:t xml:space="preserve">a type of line or vertices that could be created. In particular, our tree </w:t>
-      </w:r>
-      <w:proofErr w:type="spellStart"/>
-      <w:r>
-        <w:rPr>
-          <w:sz w:val="24"/>
-        </w:rPr>
-        <w:t>obj</w:t>
-      </w:r>
-      <w:proofErr w:type="spellEnd"/>
-      <w:r>
-        <w:rPr>
-          <w:sz w:val="24"/>
-        </w:rPr>
-        <w:t xml:space="preserve"> has over 430 vertices and</w:t>
+        <w:t xml:space="preserve">As mentioned before, object importing was originally a key part of the project. However this was scrapped as we came to an unforeseeable obstacle. As for our importer, we used an obj importer. This is akin to one of the homework we had. An obj file contains definitions packaged into one file.  Each line contains information about </w:t>
+      </w:r>
+      <w:r>
+        <w:rPr>
+          <w:sz w:val="24"/>
+        </w:rPr>
+        <w:t>a type of line or vertices that could be created. In particular, our tree obj has over 430 vertices and</w:t>
       </w:r>
       <w:r>
         <w:rPr>
@@ -1021,21 +892,7 @@
         <w:rPr>
           <w:sz w:val="24"/>
         </w:rPr>
-        <w:t xml:space="preserve"> needed many more vertex </w:t>
-      </w:r>
-      <w:proofErr w:type="spellStart"/>
-      <w:r>
-        <w:rPr>
-          <w:sz w:val="24"/>
-        </w:rPr>
-        <w:t>normals</w:t>
-      </w:r>
-      <w:proofErr w:type="spellEnd"/>
-      <w:r>
-        <w:rPr>
-          <w:sz w:val="24"/>
-        </w:rPr>
-        <w:t xml:space="preserve"> to create the tree object onto the scene. Our particular tree, handled texture mapping as well so this was very nice. </w:t>
+        <w:t xml:space="preserve"> needed many more vertex normals to create the tree object onto the scene. Our particular tree, handled texture mapping as well so this was very nice. </w:t>
       </w:r>
     </w:p>
     <w:p>
@@ -1065,49 +922,30 @@
           <w:sz w:val="24"/>
         </w:rPr>
       </w:pPr>
-      <w:proofErr w:type="spellStart"/>
       <w:r>
         <w:rPr>
           <w:b/>
           <w:sz w:val="24"/>
         </w:rPr>
         <w:lastRenderedPageBreak/>
-        <w:t>Phong</w:t>
-      </w:r>
-      <w:proofErr w:type="spellEnd"/>
-      <w:r>
-        <w:rPr>
-          <w:b/>
-          <w:sz w:val="24"/>
-        </w:rPr>
-        <w:t xml:space="preserve"> </w:t>
-      </w:r>
-      <w:proofErr w:type="spellStart"/>
-      <w:r>
-        <w:rPr>
-          <w:b/>
-          <w:sz w:val="24"/>
-        </w:rPr>
-        <w:t>Shader</w:t>
-      </w:r>
-      <w:proofErr w:type="spellEnd"/>
-    </w:p>
-    <w:p>
-      <w:pPr>
-        <w:rPr>
-          <w:b/>
-          <w:sz w:val="24"/>
-        </w:rPr>
-      </w:pPr>
-    </w:p>
-    <w:p>
-      <w:pPr>
-        <w:rPr>
-          <w:b/>
-          <w:sz w:val="24"/>
-        </w:rPr>
-      </w:pPr>
-      <w:proofErr w:type="spellStart"/>
+        <w:t>Phong Shader</w:t>
+      </w:r>
+    </w:p>
+    <w:p>
+      <w:pPr>
+        <w:rPr>
+          <w:b/>
+          <w:sz w:val="24"/>
+        </w:rPr>
+      </w:pPr>
+    </w:p>
+    <w:p>
+      <w:pPr>
+        <w:rPr>
+          <w:b/>
+          <w:sz w:val="24"/>
+        </w:rPr>
+      </w:pPr>
       <w:r>
         <w:rPr>
           <w:b/>
@@ -1115,7 +953,6 @@
         </w:rPr>
         <w:t>Raycasting</w:t>
       </w:r>
-      <w:proofErr w:type="spellEnd"/>
     </w:p>
     <w:p>
       <w:pPr>
@@ -1134,43 +971,22 @@
         <w:rPr>
           <w:sz w:val="24"/>
         </w:rPr>
-        <w:t>In class, we went over ray casting quite extensively. In our project, w</w:t>
-      </w:r>
-      <w:r>
-        <w:rPr>
-          <w:sz w:val="24"/>
-        </w:rPr>
-        <w:t>e have a single ray cast from the mouse onto the screen. This is especially important, because this determines whether the player is still on an object.</w:t>
-      </w:r>
-      <w:r>
-        <w:rPr>
-          <w:sz w:val="24"/>
-        </w:rPr>
-        <w:t xml:space="preserve"> This ray cast goes through all the objects and returns an array if it passes through anything. </w:t>
-      </w:r>
-    </w:p>
-    <w:p>
-      <w:pPr>
-        <w:rPr>
-          <w:b/>
-          <w:sz w:val="24"/>
-        </w:rPr>
-      </w:pPr>
-      <w:proofErr w:type="spellStart"/>
-      <w:r>
-        <w:rPr>
-          <w:b/>
-          <w:sz w:val="24"/>
-        </w:rPr>
-        <w:t>Shader</w:t>
-      </w:r>
-      <w:proofErr w:type="spellEnd"/>
-      <w:r>
-        <w:rPr>
-          <w:b/>
-          <w:sz w:val="24"/>
-        </w:rPr>
-        <w:t xml:space="preserve"> </w:t>
+        <w:t xml:space="preserve">In class, we went over ray casting quite extensively. In our project, we have a single ray cast from the mouse onto the screen. This is especially important, because this determines whether the player is still on an object. This ray cast goes through all the objects and returns an array if it passes through anything. </w:t>
+      </w:r>
+    </w:p>
+    <w:p>
+      <w:pPr>
+        <w:rPr>
+          <w:b/>
+          <w:sz w:val="24"/>
+        </w:rPr>
+      </w:pPr>
+      <w:r>
+        <w:rPr>
+          <w:b/>
+          <w:sz w:val="24"/>
+        </w:rPr>
+        <w:t xml:space="preserve">Shader </w:t>
       </w:r>
       <w:r>
         <w:rPr>
@@ -1187,33 +1003,11 @@
           <w:sz w:val="24"/>
         </w:rPr>
       </w:pPr>
-      <w:proofErr w:type="spellStart"/>
-      <w:r>
-        <w:rPr>
-          <w:sz w:val="24"/>
-        </w:rPr>
-        <w:t>Shader</w:t>
-      </w:r>
-      <w:proofErr w:type="spellEnd"/>
-      <w:r>
-        <w:rPr>
-          <w:sz w:val="24"/>
-        </w:rPr>
-        <w:t xml:space="preserve"> highlights appear whenever the player is playing the game and is glancing over an object that is usable as a bridge. This was accomplished by mimicking the object’s shape and having a slightly larger object surrounding it. It renders a very accurate highlight that more easily pops out to the player. This helps emphasize which object the player is currently on. This recognition ability is </w:t>
-      </w:r>
-      <w:proofErr w:type="gramStart"/>
-      <w:r>
-        <w:rPr>
-          <w:sz w:val="24"/>
-        </w:rPr>
-        <w:t>key</w:t>
-      </w:r>
-      <w:proofErr w:type="gramEnd"/>
-      <w:r>
-        <w:rPr>
-          <w:sz w:val="24"/>
-        </w:rPr>
-        <w:t xml:space="preserve"> to player accuracy. </w:t>
+      <w:r>
+        <w:rPr>
+          <w:sz w:val="24"/>
+        </w:rPr>
+        <w:t xml:space="preserve">Shader highlights appear whenever the player is playing the game and is glancing over an object that is usable as a bridge. This was accomplished by mimicking the object’s shape and having a slightly larger object surrounding it. It renders a very accurate highlight that more easily pops out to the player. This helps emphasize which object the player is currently on. This recognition ability is key to player accuracy. </w:t>
       </w:r>
     </w:p>
     <w:p>
@@ -1288,8 +1082,6 @@
         <w:tab/>
         <w:t>We tried to keep the game elements to a simple system. We wanted a more experimental feel of the graphics systems. This lead to the very abstract and one type of mechanic game system we have for each level. We had intentions to create complex levels, but we were very focused on creating various little things to the graphics system and ran out of time to develop a super difficult final level.</w:t>
       </w:r>
-      <w:bookmarkStart w:id="0" w:name="_GoBack"/>
-      <w:bookmarkEnd w:id="0"/>
     </w:p>
     <w:sectPr>
       <w:pgSz w:w="12240" w:h="15840"/>
